--- a/Objectives.docx
+++ b/Objectives.docx
@@ -19,7 +19,7 @@
         </w:numPr>
       </w:pPr>
       <w:r>
-        <w:t xml:space="preserve">Broadcast receiver </w:t>
+        <w:t>Background service</w:t>
       </w:r>
     </w:p>
     <w:p>
@@ -31,7 +31,7 @@
         </w:numPr>
       </w:pPr>
       <w:r>
-        <w:t>Background service</w:t>
+        <w:t>Background thread and foreground thread</w:t>
       </w:r>
     </w:p>
     <w:p>
@@ -43,18 +43,6 @@
         </w:numPr>
       </w:pPr>
       <w:r>
-        <w:t>Background thread and foreground thread</w:t>
-      </w:r>
-    </w:p>
-    <w:p>
-      <w:pPr>
-        <w:pStyle w:val="ListParagraph"/>
-        <w:numPr>
-          <w:ilvl w:val="0"/>
-          <w:numId w:val="1"/>
-        </w:numPr>
-      </w:pPr>
-      <w:r>
         <w:t>Device compatibility of constraint layout.</w:t>
       </w:r>
     </w:p>
@@ -74,11 +62,9 @@
           <w:numId w:val="2"/>
         </w:numPr>
       </w:pPr>
-      <w:proofErr w:type="spellStart"/>
-      <w:r>
-        <w:t>Sharedpreference</w:t>
-      </w:r>
-      <w:proofErr w:type="spellEnd"/>
+      <w:r>
+        <w:t>Shared preference</w:t>
+      </w:r>
     </w:p>
     <w:p>
       <w:pPr>
@@ -88,11 +74,9 @@
           <w:numId w:val="2"/>
         </w:numPr>
       </w:pPr>
-      <w:proofErr w:type="spellStart"/>
       <w:r>
         <w:t>Parcelable</w:t>
       </w:r>
-      <w:proofErr w:type="spellEnd"/>
     </w:p>
     <w:p>
       <w:pPr>
@@ -117,11 +101,9 @@
       <w:r>
         <w:t xml:space="preserve">Does </w:t>
       </w:r>
-      <w:proofErr w:type="spellStart"/>
-      <w:r>
-        <w:t>sharedpreferences</w:t>
-      </w:r>
-      <w:proofErr w:type="spellEnd"/>
+      <w:r>
+        <w:t>shared preferences</w:t>
+      </w:r>
       <w:r>
         <w:t xml:space="preserve"> allow to pass object data?</w:t>
       </w:r>
@@ -135,7 +117,12 @@
         </w:numPr>
       </w:pPr>
       <w:r>
-        <w:t>Implicit and explicit intent</w:t>
+        <w:t>Implicit and explici</w:t>
+      </w:r>
+      <w:bookmarkStart w:id="0" w:name="_GoBack"/>
+      <w:bookmarkEnd w:id="0"/>
+      <w:r>
+        <w:t>t intent</w:t>
       </w:r>
     </w:p>
     <w:p>
@@ -146,8 +133,9 @@
           <w:numId w:val="2"/>
         </w:numPr>
       </w:pPr>
-      <w:bookmarkStart w:id="0" w:name="_GoBack"/>
-      <w:bookmarkEnd w:id="0"/>
+      <w:r>
+        <w:t>Broadcast receiver</w:t>
+      </w:r>
     </w:p>
     <w:p/>
     <w:sectPr>

--- a/Objectives.docx
+++ b/Objectives.docx
@@ -19,7 +19,12 @@
         </w:numPr>
       </w:pPr>
       <w:r>
-        <w:t>Background service</w:t>
+        <w:t>Background thread and foreground thre</w:t>
+      </w:r>
+      <w:bookmarkStart w:id="0" w:name="_GoBack"/>
+      <w:bookmarkEnd w:id="0"/>
+      <w:r>
+        <w:t>ad</w:t>
       </w:r>
     </w:p>
     <w:p>
@@ -31,18 +36,6 @@
         </w:numPr>
       </w:pPr>
       <w:r>
-        <w:t>Background thread and foreground thread</w:t>
-      </w:r>
-    </w:p>
-    <w:p>
-      <w:pPr>
-        <w:pStyle w:val="ListParagraph"/>
-        <w:numPr>
-          <w:ilvl w:val="0"/>
-          <w:numId w:val="1"/>
-        </w:numPr>
-      </w:pPr>
-      <w:r>
         <w:t>Device compatibility of constraint layout.</w:t>
       </w:r>
     </w:p>
@@ -117,12 +110,7 @@
         </w:numPr>
       </w:pPr>
       <w:r>
-        <w:t>Implicit and explici</w:t>
-      </w:r>
-      <w:bookmarkStart w:id="0" w:name="_GoBack"/>
-      <w:bookmarkEnd w:id="0"/>
-      <w:r>
-        <w:t>t intent</w:t>
+        <w:t>Implicit and explicit intent</w:t>
       </w:r>
     </w:p>
     <w:p>
@@ -135,6 +123,21 @@
       </w:pPr>
       <w:r>
         <w:t>Broadcast receiver</w:t>
+      </w:r>
+    </w:p>
+    <w:p>
+      <w:pPr>
+        <w:pStyle w:val="ListParagraph"/>
+        <w:numPr>
+          <w:ilvl w:val="0"/>
+          <w:numId w:val="2"/>
+        </w:numPr>
+      </w:pPr>
+      <w:r>
+        <w:t>Background service</w:t>
+      </w:r>
+      <w:r>
+        <w:t xml:space="preserve"> (not 100%)</w:t>
       </w:r>
     </w:p>
     <w:p/>

--- a/Objectives.docx
+++ b/Objectives.docx
@@ -5,7 +5,7 @@
     <w:p>
       <w:r>
         <w:rPr>
-          <w:highlight w:val="red"/>
+          <w:highlight w:val="yellow"/>
         </w:rPr>
         <w:t>To do list:</w:t>
       </w:r>
@@ -19,12 +19,7 @@
         </w:numPr>
       </w:pPr>
       <w:r>
-        <w:t>Background thread and foreground thre</w:t>
-      </w:r>
-      <w:bookmarkStart w:id="0" w:name="_GoBack"/>
-      <w:bookmarkEnd w:id="0"/>
-      <w:r>
-        <w:t>ad</w:t>
+        <w:t>Background thread and foreground thread</w:t>
       </w:r>
     </w:p>
     <w:p>
@@ -40,6 +35,30 @@
       </w:r>
     </w:p>
     <w:p>
+      <w:pPr>
+        <w:pStyle w:val="ListParagraph"/>
+        <w:numPr>
+          <w:ilvl w:val="0"/>
+          <w:numId w:val="1"/>
+        </w:numPr>
+      </w:pPr>
+      <w:r>
+        <w:t>Pros and cons of every topic (AsyncTask, Handler) etc</w:t>
+      </w:r>
+    </w:p>
+    <w:p>
+      <w:pPr>
+        <w:pStyle w:val="ListParagraph"/>
+        <w:numPr>
+          <w:ilvl w:val="0"/>
+          <w:numId w:val="1"/>
+        </w:numPr>
+      </w:pPr>
+      <w:r>
+        <w:t>Memory Leak and Memory leak while using thread</w:t>
+      </w:r>
+    </w:p>
+    <w:p>
       <w:r>
         <w:rPr>
           <w:highlight w:val="green"/>
@@ -139,6 +158,40 @@
       <w:r>
         <w:t xml:space="preserve"> (not 100%)</w:t>
       </w:r>
+    </w:p>
+    <w:p>
+      <w:pPr>
+        <w:pStyle w:val="ListParagraph"/>
+        <w:numPr>
+          <w:ilvl w:val="0"/>
+          <w:numId w:val="2"/>
+        </w:numPr>
+      </w:pPr>
+      <w:r>
+        <w:t>Activity, Process and Thread fundamentals</w:t>
+      </w:r>
+    </w:p>
+    <w:p>
+      <w:r>
+        <w:rPr>
+          <w:highlight w:val="red"/>
+        </w:rPr>
+        <w:t>Problems:</w:t>
+      </w:r>
+    </w:p>
+    <w:p>
+      <w:pPr>
+        <w:pStyle w:val="ListParagraph"/>
+        <w:numPr>
+          <w:ilvl w:val="0"/>
+          <w:numId w:val="3"/>
+        </w:numPr>
+      </w:pPr>
+      <w:r>
+        <w:t>Thread-safe methods</w:t>
+      </w:r>
+      <w:bookmarkStart w:id="0" w:name="_GoBack"/>
+      <w:bookmarkEnd w:id="0"/>
     </w:p>
     <w:p/>
     <w:sectPr>
@@ -293,6 +346,92 @@
     </w:lvl>
   </w:abstractNum>
   <w:abstractNum w:abstractNumId="1" w15:restartNumberingAfterBreak="0">
+    <w:nsid w:val="50504D40"/>
+    <w:multiLevelType w:val="hybridMultilevel"/>
+    <w:tmpl w:val="995CFA0E"/>
+    <w:lvl w:ilvl="0" w:tplc="0409000F">
+      <w:start w:val="1"/>
+      <w:numFmt w:val="decimal"/>
+      <w:lvlText w:val="%1."/>
+      <w:lvlJc w:val="left"/>
+      <w:pPr>
+        <w:ind w:left="720" w:hanging="360"/>
+      </w:pPr>
+    </w:lvl>
+    <w:lvl w:ilvl="1" w:tplc="04090019" w:tentative="1">
+      <w:start w:val="1"/>
+      <w:numFmt w:val="lowerLetter"/>
+      <w:lvlText w:val="%2."/>
+      <w:lvlJc w:val="left"/>
+      <w:pPr>
+        <w:ind w:left="1440" w:hanging="360"/>
+      </w:pPr>
+    </w:lvl>
+    <w:lvl w:ilvl="2" w:tplc="0409001B" w:tentative="1">
+      <w:start w:val="1"/>
+      <w:numFmt w:val="lowerRoman"/>
+      <w:lvlText w:val="%3."/>
+      <w:lvlJc w:val="right"/>
+      <w:pPr>
+        <w:ind w:left="2160" w:hanging="180"/>
+      </w:pPr>
+    </w:lvl>
+    <w:lvl w:ilvl="3" w:tplc="0409000F" w:tentative="1">
+      <w:start w:val="1"/>
+      <w:numFmt w:val="decimal"/>
+      <w:lvlText w:val="%4."/>
+      <w:lvlJc w:val="left"/>
+      <w:pPr>
+        <w:ind w:left="2880" w:hanging="360"/>
+      </w:pPr>
+    </w:lvl>
+    <w:lvl w:ilvl="4" w:tplc="04090019" w:tentative="1">
+      <w:start w:val="1"/>
+      <w:numFmt w:val="lowerLetter"/>
+      <w:lvlText w:val="%5."/>
+      <w:lvlJc w:val="left"/>
+      <w:pPr>
+        <w:ind w:left="3600" w:hanging="360"/>
+      </w:pPr>
+    </w:lvl>
+    <w:lvl w:ilvl="5" w:tplc="0409001B" w:tentative="1">
+      <w:start w:val="1"/>
+      <w:numFmt w:val="lowerRoman"/>
+      <w:lvlText w:val="%6."/>
+      <w:lvlJc w:val="right"/>
+      <w:pPr>
+        <w:ind w:left="4320" w:hanging="180"/>
+      </w:pPr>
+    </w:lvl>
+    <w:lvl w:ilvl="6" w:tplc="0409000F" w:tentative="1">
+      <w:start w:val="1"/>
+      <w:numFmt w:val="decimal"/>
+      <w:lvlText w:val="%7."/>
+      <w:lvlJc w:val="left"/>
+      <w:pPr>
+        <w:ind w:left="5040" w:hanging="360"/>
+      </w:pPr>
+    </w:lvl>
+    <w:lvl w:ilvl="7" w:tplc="04090019" w:tentative="1">
+      <w:start w:val="1"/>
+      <w:numFmt w:val="lowerLetter"/>
+      <w:lvlText w:val="%8."/>
+      <w:lvlJc w:val="left"/>
+      <w:pPr>
+        <w:ind w:left="5760" w:hanging="360"/>
+      </w:pPr>
+    </w:lvl>
+    <w:lvl w:ilvl="8" w:tplc="0409001B" w:tentative="1">
+      <w:start w:val="1"/>
+      <w:numFmt w:val="lowerRoman"/>
+      <w:lvlText w:val="%9."/>
+      <w:lvlJc w:val="right"/>
+      <w:pPr>
+        <w:ind w:left="6480" w:hanging="180"/>
+      </w:pPr>
+    </w:lvl>
+  </w:abstractNum>
+  <w:abstractNum w:abstractNumId="2" w15:restartNumberingAfterBreak="0">
     <w:nsid w:val="5A6A5EE4"/>
     <w:multiLevelType w:val="hybridMultilevel"/>
     <w:tmpl w:val="B71C1EDA"/>
@@ -382,10 +521,13 @@
     </w:lvl>
   </w:abstractNum>
   <w:num w:numId="1">
-    <w:abstractNumId w:val="1"/>
+    <w:abstractNumId w:val="2"/>
   </w:num>
   <w:num w:numId="2">
     <w:abstractNumId w:val="0"/>
+  </w:num>
+  <w:num w:numId="3">
+    <w:abstractNumId w:val="1"/>
   </w:num>
 </w:numbering>
 </file>
